--- a/roteiros/Lab04_-_MapReduce.docx
+++ b/roteiros/Lab04_-_MapReduce.docx
@@ -1,6 +1,6 @@
 
 <file path=word/document.xml><?xml version="1.0" encoding="utf-8"?>
-<w:document xmlns:wpc="http://schemas.microsoft.com/office/word/2010/wordprocessingCanvas" xmlns:cx="http://schemas.microsoft.com/office/drawing/2014/chartex" xmlns:cx1="http://schemas.microsoft.com/office/drawing/2015/9/8/chartex" xmlns:cx2="http://schemas.microsoft.com/office/drawing/2015/10/21/chartex" xmlns:cx3="http://schemas.microsoft.com/office/drawing/2016/5/9/chartex" xmlns:cx4="http://schemas.microsoft.com/office/drawing/2016/5/10/chartex" xmlns:cx5="http://schemas.microsoft.com/office/drawing/2016/5/11/chartex" xmlns:cx6="http://schemas.microsoft.com/office/drawing/2016/5/12/chartex" xmlns:cx7="http://schemas.microsoft.com/office/drawing/2016/5/13/chartex" xmlns:cx8="http://schemas.microsoft.com/office/drawing/2016/5/14/chartex" xmlns:mc="http://schemas.openxmlformats.org/markup-compatibility/2006" xmlns:aink="http://schemas.microsoft.com/office/drawing/2016/ink" xmlns:am3d="http://schemas.microsoft.com/office/drawing/2017/model3d" xmlns:o="urn:schemas-microsoft-com:office:office" xmlns:oel="http://schemas.microsoft.com/office/2019/extlst" xmlns:r="http://schemas.openxmlformats.org/officeDocument/2006/relationships" xmlns:m="http://schemas.openxmlformats.org/officeDocument/2006/math" xmlns:v="urn:schemas-microsoft-com:vml" xmlns:wp14="http://schemas.microsoft.com/office/word/2010/wordprocessingDrawing" xmlns:wp="http://schemas.openxmlformats.org/drawingml/2006/wordprocessingDrawing" xmlns:w10="urn:schemas-microsoft-com:office:word" xmlns:w="http://schemas.openxmlformats.org/wordprocessingml/2006/main" xmlns:w14="http://schemas.microsoft.com/office/word/2010/wordml" xmlns:w15="http://schemas.microsoft.com/office/word/2012/wordml" xmlns:w16cex="http://schemas.microsoft.com/office/word/2018/wordml/cex" xmlns:w16cid="http://schemas.microsoft.com/office/word/2016/wordml/cid" xmlns:w16="http://schemas.microsoft.com/office/word/2018/wordml" xmlns:w16sdtdh="http://schemas.microsoft.com/office/word/2020/wordml/sdtdatahash" xmlns:w16se="http://schemas.microsoft.com/office/word/2015/wordml/symex" xmlns:wpg="http://schemas.microsoft.com/office/word/2010/wordprocessingGroup" xmlns:wpi="http://schemas.microsoft.com/office/word/2010/wordprocessingInk" xmlns:wne="http://schemas.microsoft.com/office/word/2006/wordml" xmlns:wps="http://schemas.microsoft.com/office/word/2010/wordprocessingShape" mc:Ignorable="w14 w15 w16se w16cid w16 w16cex w16sdtdh wp14">
+<w:document xmlns:wpc="http://schemas.microsoft.com/office/word/2010/wordprocessingCanvas" xmlns:cx="http://schemas.microsoft.com/office/drawing/2014/chartex" xmlns:cx1="http://schemas.microsoft.com/office/drawing/2015/9/8/chartex" xmlns:cx2="http://schemas.microsoft.com/office/drawing/2015/10/21/chartex" xmlns:cx3="http://schemas.microsoft.com/office/drawing/2016/5/9/chartex" xmlns:cx4="http://schemas.microsoft.com/office/drawing/2016/5/10/chartex" xmlns:cx5="http://schemas.microsoft.com/office/drawing/2016/5/11/chartex" xmlns:cx6="http://schemas.microsoft.com/office/drawing/2016/5/12/chartex" xmlns:cx7="http://schemas.microsoft.com/office/drawing/2016/5/13/chartex" xmlns:cx8="http://schemas.microsoft.com/office/drawing/2016/5/14/chartex" xmlns:mc="http://schemas.openxmlformats.org/markup-compatibility/2006" xmlns:aink="http://schemas.microsoft.com/office/drawing/2016/ink" xmlns:am3d="http://schemas.microsoft.com/office/drawing/2017/model3d" xmlns:o="urn:schemas-microsoft-com:office:office" xmlns:oel="http://schemas.microsoft.com/office/2019/extlst" xmlns:r="http://schemas.openxmlformats.org/officeDocument/2006/relationships" xmlns:m="http://schemas.openxmlformats.org/officeDocument/2006/math" xmlns:v="urn:schemas-microsoft-com:vml" xmlns:wp14="http://schemas.microsoft.com/office/word/2010/wordprocessingDrawing" xmlns:wp="http://schemas.openxmlformats.org/drawingml/2006/wordprocessingDrawing" xmlns:w10="urn:schemas-microsoft-com:office:word" xmlns:w="http://schemas.openxmlformats.org/wordprocessingml/2006/main" xmlns:w14="http://schemas.microsoft.com/office/word/2010/wordml" xmlns:w15="http://schemas.microsoft.com/office/word/2012/wordml" xmlns:w16cex="http://schemas.microsoft.com/office/word/2018/wordml/cex" xmlns:w16cid="http://schemas.microsoft.com/office/word/2016/wordml/cid" xmlns:w16="http://schemas.microsoft.com/office/word/2018/wordml" xmlns:w16du="http://schemas.microsoft.com/office/word/2023/wordml/word16du" xmlns:w16sdtdh="http://schemas.microsoft.com/office/word/2020/wordml/sdtdatahash" xmlns:w16se="http://schemas.microsoft.com/office/word/2015/wordml/symex" xmlns:wpg="http://schemas.microsoft.com/office/word/2010/wordprocessingGroup" xmlns:wpi="http://schemas.microsoft.com/office/word/2010/wordprocessingInk" xmlns:wne="http://schemas.microsoft.com/office/word/2006/wordml" xmlns:wps="http://schemas.microsoft.com/office/word/2010/wordprocessingShape" mc:Ignorable="w14 w15 w16se w16cid w16 w16cex w16sdtdh w16du wp14">
   <w:body>
     <w:p>
       <w:pPr>
@@ -685,7 +685,15 @@
           <w:sz w:val="22"/>
           <w:szCs w:val="22"/>
         </w:rPr>
-        <w:t>10 maiores salários</w:t>
+        <w:t>6</w:t>
+      </w:r>
+      <w:r>
+        <w:rPr>
+          <w:rFonts w:ascii="Cambria" w:hAnsi="Cambria"/>
+          <w:sz w:val="22"/>
+          <w:szCs w:val="22"/>
+        </w:rPr>
+        <w:t xml:space="preserve"> maiores salários</w:t>
       </w:r>
       <w:r>
         <w:rPr>
@@ -864,7 +872,23 @@
           <w:sz w:val="22"/>
           <w:szCs w:val="22"/>
         </w:rPr>
-        <w:t>com os 10 maiores salários, exibindo o nome e o respectivo salário</w:t>
+        <w:t xml:space="preserve">com os </w:t>
+      </w:r>
+      <w:r>
+        <w:rPr>
+          <w:rFonts w:ascii="Cambria" w:hAnsi="Cambria"/>
+          <w:sz w:val="22"/>
+          <w:szCs w:val="22"/>
+        </w:rPr>
+        <w:t>6</w:t>
+      </w:r>
+      <w:r>
+        <w:rPr>
+          <w:rFonts w:ascii="Cambria" w:hAnsi="Cambria"/>
+          <w:sz w:val="22"/>
+          <w:szCs w:val="22"/>
+        </w:rPr>
+        <w:t xml:space="preserve"> maiores salários, exibindo o nome e o respectivo salário</w:t>
       </w:r>
       <w:r>
         <w:rPr>
@@ -924,31 +948,31 @@
           <w:sz w:val="22"/>
           <w:szCs w:val="22"/>
         </w:rPr>
-        <w:t xml:space="preserve">Extrair nomes de </w:t>
-      </w:r>
-      <w:r>
-        <w:rPr>
-          <w:rFonts w:ascii="Cambria" w:hAnsi="Cambria"/>
-          <w:sz w:val="22"/>
-          <w:szCs w:val="22"/>
-        </w:rPr>
-        <w:t xml:space="preserve">arquivos com </w:t>
-      </w:r>
-      <w:r>
-        <w:rPr>
-          <w:rFonts w:ascii="Cambria" w:hAnsi="Cambria"/>
-          <w:sz w:val="22"/>
-          <w:szCs w:val="22"/>
-        </w:rPr>
-        <w:t>menos de</w:t>
-      </w:r>
-      <w:r>
-        <w:rPr>
-          <w:rFonts w:ascii="Cambria" w:hAnsi="Cambria"/>
-          <w:sz w:val="22"/>
-          <w:szCs w:val="22"/>
-        </w:rPr>
-        <w:t xml:space="preserve"> 5 caracteres</w:t>
+        <w:t xml:space="preserve">Obter </w:t>
+      </w:r>
+      <w:r>
+        <w:rPr>
+          <w:rFonts w:ascii="Cambria" w:hAnsi="Cambria"/>
+          <w:sz w:val="22"/>
+          <w:szCs w:val="22"/>
+        </w:rPr>
+        <w:t xml:space="preserve">as estatísticas dos usuários que acessaram </w:t>
+      </w:r>
+      <w:r>
+        <w:rPr>
+          <w:rFonts w:ascii="Cambria" w:hAnsi="Cambria"/>
+          <w:sz w:val="22"/>
+          <w:szCs w:val="22"/>
+        </w:rPr>
+        <w:t>um</w:t>
+      </w:r>
+      <w:r>
+        <w:rPr>
+          <w:rFonts w:ascii="Cambria" w:hAnsi="Cambria"/>
+          <w:sz w:val="22"/>
+          <w:szCs w:val="22"/>
+        </w:rPr>
+        <w:t xml:space="preserve"> serviço de e-mail</w:t>
       </w:r>
       <w:r>
         <w:rPr>
@@ -980,7 +1004,7 @@
           <w:sz w:val="22"/>
           <w:szCs w:val="22"/>
         </w:rPr>
-        <w:t>Baixar o arquivo de log (</w:t>
+        <w:t>Baixar o arquivo de log do e-mail (</w:t>
       </w:r>
       <w:r>
         <w:rPr>
@@ -988,7 +1012,7 @@
           <w:sz w:val="22"/>
           <w:szCs w:val="22"/>
         </w:rPr>
-        <w:t>weblog_entries.txt</w:t>
+        <w:t>dovecot.log</w:t>
       </w:r>
       <w:r>
         <w:rPr>
@@ -999,331 +1023,6 @@
         <w:t xml:space="preserve">) em: </w:t>
       </w:r>
       <w:hyperlink r:id="rId8" w:history="1">
-        <w:r>
-          <w:rPr>
-            <w:rStyle w:val="Hyperlink"/>
-            <w:rFonts w:ascii="Courier New" w:hAnsi="Courier New" w:cs="Courier New"/>
-            <w:sz w:val="22"/>
-            <w:szCs w:val="22"/>
-          </w:rPr>
-          <w:t>https://g</w:t>
-        </w:r>
-        <w:r>
-          <w:rPr>
-            <w:rStyle w:val="Hyperlink"/>
-            <w:rFonts w:ascii="Courier New" w:hAnsi="Courier New" w:cs="Courier New"/>
-            <w:sz w:val="22"/>
-            <w:szCs w:val="22"/>
-          </w:rPr>
-          <w:t>o</w:t>
-        </w:r>
-        <w:r>
-          <w:rPr>
-            <w:rStyle w:val="Hyperlink"/>
-            <w:rFonts w:ascii="Courier New" w:hAnsi="Courier New" w:cs="Courier New"/>
-            <w:sz w:val="22"/>
-            <w:szCs w:val="22"/>
-          </w:rPr>
-          <w:t>o.gl/A3MhFS</w:t>
-        </w:r>
-      </w:hyperlink>
-    </w:p>
-    <w:p>
-      <w:pPr>
-        <w:pStyle w:val="BodyText"/>
-        <w:numPr>
-          <w:ilvl w:val="1"/>
-          <w:numId w:val="11"/>
-        </w:numPr>
-        <w:spacing w:line="360" w:lineRule="auto"/>
-        <w:ind w:right="17"/>
-        <w:rPr>
-          <w:rFonts w:ascii="Cambria" w:hAnsi="Cambria"/>
-          <w:sz w:val="22"/>
-          <w:szCs w:val="22"/>
-        </w:rPr>
-      </w:pPr>
-      <w:r>
-        <w:rPr>
-          <w:rFonts w:ascii="Cambria" w:hAnsi="Cambria"/>
-          <w:sz w:val="22"/>
-          <w:szCs w:val="22"/>
-        </w:rPr>
-        <w:t xml:space="preserve">Proceder às modificações necessários nos arquivos </w:t>
-      </w:r>
-      <w:r>
-        <w:rPr>
-          <w:rFonts w:ascii="Courier New" w:hAnsi="Courier New" w:cs="Courier New"/>
-          <w:sz w:val="22"/>
-          <w:szCs w:val="22"/>
-        </w:rPr>
-        <w:t>mapper.py</w:t>
-      </w:r>
-      <w:r>
-        <w:rPr>
-          <w:rFonts w:ascii="Cambria" w:hAnsi="Cambria"/>
-          <w:sz w:val="22"/>
-          <w:szCs w:val="22"/>
-        </w:rPr>
-        <w:t xml:space="preserve"> e </w:t>
-      </w:r>
-      <w:r>
-        <w:rPr>
-          <w:rFonts w:ascii="Courier New" w:hAnsi="Courier New" w:cs="Courier New"/>
-          <w:sz w:val="22"/>
-          <w:szCs w:val="22"/>
-        </w:rPr>
-        <w:t>reducer.py</w:t>
-      </w:r>
-      <w:r>
-        <w:rPr>
-          <w:rFonts w:ascii="Cambria" w:hAnsi="Cambria"/>
-          <w:sz w:val="22"/>
-          <w:szCs w:val="22"/>
-        </w:rPr>
-        <w:t xml:space="preserve"> para criar as funções de mapeamento e redução com seguintes requisitos para a saída:</w:t>
-      </w:r>
-    </w:p>
-    <w:p>
-      <w:pPr>
-        <w:pStyle w:val="BodyText"/>
-        <w:numPr>
-          <w:ilvl w:val="0"/>
-          <w:numId w:val="13"/>
-        </w:numPr>
-        <w:spacing w:line="360" w:lineRule="auto"/>
-        <w:ind w:right="17"/>
-        <w:rPr>
-          <w:rFonts w:ascii="Cambria" w:hAnsi="Cambria"/>
-          <w:sz w:val="22"/>
-          <w:szCs w:val="22"/>
-        </w:rPr>
-      </w:pPr>
-      <w:r>
-        <w:rPr>
-          <w:rFonts w:ascii="Cambria" w:hAnsi="Cambria"/>
-          <w:sz w:val="22"/>
-          <w:szCs w:val="22"/>
-        </w:rPr>
-        <w:t xml:space="preserve">Uma lista com os nomes dos arquivos </w:t>
-      </w:r>
-      <w:r>
-        <w:rPr>
-          <w:rFonts w:ascii="Courier New" w:hAnsi="Courier New" w:cs="Courier New"/>
-          <w:sz w:val="22"/>
-          <w:szCs w:val="22"/>
-        </w:rPr>
-        <w:t>.</w:t>
-      </w:r>
-      <w:proofErr w:type="spellStart"/>
-      <w:r>
-        <w:rPr>
-          <w:rFonts w:ascii="Courier New" w:hAnsi="Courier New" w:cs="Courier New"/>
-          <w:sz w:val="22"/>
-          <w:szCs w:val="22"/>
-        </w:rPr>
-        <w:t>html</w:t>
-      </w:r>
-      <w:proofErr w:type="spellEnd"/>
-      <w:r>
-        <w:rPr>
-          <w:rFonts w:ascii="Cambria" w:hAnsi="Cambria"/>
-          <w:sz w:val="22"/>
-          <w:szCs w:val="22"/>
-        </w:rPr>
-        <w:t xml:space="preserve"> cujo o número de caracteres seja m</w:t>
-      </w:r>
-      <w:r>
-        <w:rPr>
-          <w:rFonts w:ascii="Cambria" w:hAnsi="Cambria"/>
-          <w:sz w:val="22"/>
-          <w:szCs w:val="22"/>
-        </w:rPr>
-        <w:t>aior</w:t>
-      </w:r>
-      <w:r>
-        <w:rPr>
-          <w:rFonts w:ascii="Cambria" w:hAnsi="Cambria"/>
-          <w:sz w:val="22"/>
-          <w:szCs w:val="22"/>
-        </w:rPr>
-        <w:t xml:space="preserve"> </w:t>
-      </w:r>
-      <w:r>
-        <w:rPr>
-          <w:rFonts w:ascii="Cambria" w:hAnsi="Cambria"/>
-          <w:sz w:val="22"/>
-          <w:szCs w:val="22"/>
-        </w:rPr>
-        <w:t>ou igual a 10</w:t>
-      </w:r>
-      <w:r>
-        <w:rPr>
-          <w:rFonts w:ascii="Cambria" w:hAnsi="Cambria"/>
-          <w:sz w:val="22"/>
-          <w:szCs w:val="22"/>
-        </w:rPr>
-        <w:t>.</w:t>
-      </w:r>
-      <w:r>
-        <w:rPr>
-          <w:rFonts w:ascii="Cambria" w:hAnsi="Cambria"/>
-          <w:sz w:val="22"/>
-          <w:szCs w:val="22"/>
-        </w:rPr>
-        <w:t xml:space="preserve"> </w:t>
-      </w:r>
-      <w:r>
-        <w:rPr>
-          <w:rFonts w:ascii="Cambria" w:hAnsi="Cambria"/>
-          <w:sz w:val="22"/>
-          <w:szCs w:val="22"/>
-        </w:rPr>
-        <w:t xml:space="preserve">A extensão </w:t>
-      </w:r>
-      <w:r>
-        <w:rPr>
-          <w:rFonts w:ascii="Courier New" w:hAnsi="Courier New" w:cs="Courier New"/>
-          <w:sz w:val="22"/>
-          <w:szCs w:val="22"/>
-        </w:rPr>
-        <w:t>.</w:t>
-      </w:r>
-      <w:proofErr w:type="spellStart"/>
-      <w:r>
-        <w:rPr>
-          <w:rFonts w:ascii="Courier New" w:hAnsi="Courier New" w:cs="Courier New"/>
-          <w:sz w:val="22"/>
-          <w:szCs w:val="22"/>
-        </w:rPr>
-        <w:t>html</w:t>
-      </w:r>
-      <w:proofErr w:type="spellEnd"/>
-      <w:r>
-        <w:rPr>
-          <w:rFonts w:ascii="Cambria" w:hAnsi="Cambria"/>
-          <w:sz w:val="22"/>
-          <w:szCs w:val="22"/>
-        </w:rPr>
-        <w:t xml:space="preserve"> </w:t>
-      </w:r>
-      <w:r>
-        <w:rPr>
-          <w:rFonts w:ascii="Cambria" w:hAnsi="Cambria"/>
-          <w:sz w:val="22"/>
-          <w:szCs w:val="22"/>
-        </w:rPr>
-        <w:t>não conta para a quantidade de caracteres.</w:t>
-      </w:r>
-    </w:p>
-    <w:p>
-      <w:pPr>
-        <w:pStyle w:val="BodyText"/>
-        <w:spacing w:line="360" w:lineRule="auto"/>
-        <w:ind w:left="2160" w:right="17"/>
-        <w:rPr>
-          <w:rFonts w:ascii="Cambria" w:hAnsi="Cambria"/>
-          <w:sz w:val="22"/>
-          <w:szCs w:val="22"/>
-        </w:rPr>
-      </w:pPr>
-    </w:p>
-    <w:p>
-      <w:pPr>
-        <w:pStyle w:val="BodyText"/>
-        <w:numPr>
-          <w:ilvl w:val="0"/>
-          <w:numId w:val="11"/>
-        </w:numPr>
-        <w:spacing w:line="360" w:lineRule="auto"/>
-        <w:ind w:right="17"/>
-        <w:rPr>
-          <w:rFonts w:ascii="Cambria" w:hAnsi="Cambria"/>
-          <w:sz w:val="22"/>
-          <w:szCs w:val="22"/>
-        </w:rPr>
-      </w:pPr>
-      <w:r>
-        <w:rPr>
-          <w:rFonts w:ascii="Cambria" w:hAnsi="Cambria"/>
-          <w:sz w:val="22"/>
-          <w:szCs w:val="22"/>
-        </w:rPr>
-        <w:t xml:space="preserve">Obter </w:t>
-      </w:r>
-      <w:r>
-        <w:rPr>
-          <w:rFonts w:ascii="Cambria" w:hAnsi="Cambria"/>
-          <w:sz w:val="22"/>
-          <w:szCs w:val="22"/>
-        </w:rPr>
-        <w:t xml:space="preserve">as estatísticas dos usuários que acessaram </w:t>
-      </w:r>
-      <w:r>
-        <w:rPr>
-          <w:rFonts w:ascii="Cambria" w:hAnsi="Cambria"/>
-          <w:sz w:val="22"/>
-          <w:szCs w:val="22"/>
-        </w:rPr>
-        <w:t>um</w:t>
-      </w:r>
-      <w:r>
-        <w:rPr>
-          <w:rFonts w:ascii="Cambria" w:hAnsi="Cambria"/>
-          <w:sz w:val="22"/>
-          <w:szCs w:val="22"/>
-        </w:rPr>
-        <w:t xml:space="preserve"> serviço de e-mail</w:t>
-      </w:r>
-      <w:r>
-        <w:rPr>
-          <w:rFonts w:ascii="Cambria" w:hAnsi="Cambria"/>
-          <w:sz w:val="22"/>
-          <w:szCs w:val="22"/>
-        </w:rPr>
-        <w:t>.</w:t>
-      </w:r>
-    </w:p>
-    <w:p>
-      <w:pPr>
-        <w:pStyle w:val="BodyText"/>
-        <w:numPr>
-          <w:ilvl w:val="1"/>
-          <w:numId w:val="11"/>
-        </w:numPr>
-        <w:spacing w:line="360" w:lineRule="auto"/>
-        <w:ind w:right="17"/>
-        <w:rPr>
-          <w:rFonts w:ascii="Cambria" w:hAnsi="Cambria"/>
-          <w:sz w:val="22"/>
-          <w:szCs w:val="22"/>
-        </w:rPr>
-      </w:pPr>
-      <w:r>
-        <w:rPr>
-          <w:rFonts w:ascii="Cambria" w:hAnsi="Cambria"/>
-          <w:sz w:val="22"/>
-          <w:szCs w:val="22"/>
-        </w:rPr>
-        <w:t>Baixar o arquivo de log do e-mail (</w:t>
-      </w:r>
-      <w:r>
-        <w:rPr>
-          <w:rFonts w:ascii="Courier New" w:hAnsi="Courier New" w:cs="Courier New"/>
-          <w:sz w:val="22"/>
-          <w:szCs w:val="22"/>
-        </w:rPr>
-        <w:t>dovecot.log</w:t>
-      </w:r>
-      <w:r>
-        <w:rPr>
-          <w:rFonts w:ascii="Cambria" w:hAnsi="Cambria"/>
-          <w:sz w:val="22"/>
-          <w:szCs w:val="22"/>
-        </w:rPr>
-        <w:t xml:space="preserve">) em: </w:t>
-      </w:r>
-      <w:hyperlink r:id="rId9" w:history="1">
         <w:r>
           <w:rPr>
             <w:rStyle w:val="Hyperlink"/>
@@ -1428,7 +1127,6 @@
           <w:sz w:val="22"/>
           <w:szCs w:val="22"/>
         </w:rPr>
-        <w:lastRenderedPageBreak/>
         <w:t>Uma lista</w:t>
       </w:r>
       <w:r>
@@ -1469,7 +1167,15 @@
           <w:sz w:val="22"/>
           <w:szCs w:val="22"/>
         </w:rPr>
-        <w:t xml:space="preserve"> no mês de agosto</w:t>
+        <w:t xml:space="preserve"> no mês de </w:t>
+      </w:r>
+      <w:r>
+        <w:rPr>
+          <w:rFonts w:ascii="Cambria" w:hAnsi="Cambria"/>
+          <w:sz w:val="22"/>
+          <w:szCs w:val="22"/>
+        </w:rPr>
+        <w:t>junho</w:t>
       </w:r>
       <w:r>
         <w:rPr>
@@ -1556,7 +1262,7 @@
 </file>
 
 <file path=word/numbering.xml><?xml version="1.0" encoding="utf-8"?>
-<w:numbering xmlns:wpc="http://schemas.microsoft.com/office/word/2010/wordprocessingCanvas" xmlns:cx="http://schemas.microsoft.com/office/drawing/2014/chartex" xmlns:cx1="http://schemas.microsoft.com/office/drawing/2015/9/8/chartex" xmlns:cx2="http://schemas.microsoft.com/office/drawing/2015/10/21/chartex" xmlns:cx3="http://schemas.microsoft.com/office/drawing/2016/5/9/chartex" xmlns:cx4="http://schemas.microsoft.com/office/drawing/2016/5/10/chartex" xmlns:cx5="http://schemas.microsoft.com/office/drawing/2016/5/11/chartex" xmlns:cx6="http://schemas.microsoft.com/office/drawing/2016/5/12/chartex" xmlns:cx7="http://schemas.microsoft.com/office/drawing/2016/5/13/chartex" xmlns:cx8="http://schemas.microsoft.com/office/drawing/2016/5/14/chartex" xmlns:mc="http://schemas.openxmlformats.org/markup-compatibility/2006" xmlns:aink="http://schemas.microsoft.com/office/drawing/2016/ink" xmlns:am3d="http://schemas.microsoft.com/office/drawing/2017/model3d" xmlns:o="urn:schemas-microsoft-com:office:office" xmlns:oel="http://schemas.microsoft.com/office/2019/extlst" xmlns:r="http://schemas.openxmlformats.org/officeDocument/2006/relationships" xmlns:m="http://schemas.openxmlformats.org/officeDocument/2006/math" xmlns:v="urn:schemas-microsoft-com:vml" xmlns:wp14="http://schemas.microsoft.com/office/word/2010/wordprocessingDrawing" xmlns:wp="http://schemas.openxmlformats.org/drawingml/2006/wordprocessingDrawing" xmlns:w10="urn:schemas-microsoft-com:office:word" xmlns:w="http://schemas.openxmlformats.org/wordprocessingml/2006/main" xmlns:w14="http://schemas.microsoft.com/office/word/2010/wordml" xmlns:w15="http://schemas.microsoft.com/office/word/2012/wordml" xmlns:w16cex="http://schemas.microsoft.com/office/word/2018/wordml/cex" xmlns:w16cid="http://schemas.microsoft.com/office/word/2016/wordml/cid" xmlns:w16="http://schemas.microsoft.com/office/word/2018/wordml" xmlns:w16sdtdh="http://schemas.microsoft.com/office/word/2020/wordml/sdtdatahash" xmlns:w16se="http://schemas.microsoft.com/office/word/2015/wordml/symex" xmlns:wpg="http://schemas.microsoft.com/office/word/2010/wordprocessingGroup" xmlns:wpi="http://schemas.microsoft.com/office/word/2010/wordprocessingInk" xmlns:wne="http://schemas.microsoft.com/office/word/2006/wordml" xmlns:wps="http://schemas.microsoft.com/office/word/2010/wordprocessingShape" mc:Ignorable="w14 w15 w16se w16cid w16 w16cex w16sdtdh wp14">
+<w:numbering xmlns:wpc="http://schemas.microsoft.com/office/word/2010/wordprocessingCanvas" xmlns:cx="http://schemas.microsoft.com/office/drawing/2014/chartex" xmlns:cx1="http://schemas.microsoft.com/office/drawing/2015/9/8/chartex" xmlns:cx2="http://schemas.microsoft.com/office/drawing/2015/10/21/chartex" xmlns:cx3="http://schemas.microsoft.com/office/drawing/2016/5/9/chartex" xmlns:cx4="http://schemas.microsoft.com/office/drawing/2016/5/10/chartex" xmlns:cx5="http://schemas.microsoft.com/office/drawing/2016/5/11/chartex" xmlns:cx6="http://schemas.microsoft.com/office/drawing/2016/5/12/chartex" xmlns:cx7="http://schemas.microsoft.com/office/drawing/2016/5/13/chartex" xmlns:cx8="http://schemas.microsoft.com/office/drawing/2016/5/14/chartex" xmlns:mc="http://schemas.openxmlformats.org/markup-compatibility/2006" xmlns:aink="http://schemas.microsoft.com/office/drawing/2016/ink" xmlns:am3d="http://schemas.microsoft.com/office/drawing/2017/model3d" xmlns:o="urn:schemas-microsoft-com:office:office" xmlns:oel="http://schemas.microsoft.com/office/2019/extlst" xmlns:r="http://schemas.openxmlformats.org/officeDocument/2006/relationships" xmlns:m="http://schemas.openxmlformats.org/officeDocument/2006/math" xmlns:v="urn:schemas-microsoft-com:vml" xmlns:wp14="http://schemas.microsoft.com/office/word/2010/wordprocessingDrawing" xmlns:wp="http://schemas.openxmlformats.org/drawingml/2006/wordprocessingDrawing" xmlns:w10="urn:schemas-microsoft-com:office:word" xmlns:w="http://schemas.openxmlformats.org/wordprocessingml/2006/main" xmlns:w14="http://schemas.microsoft.com/office/word/2010/wordml" xmlns:w15="http://schemas.microsoft.com/office/word/2012/wordml" xmlns:w16cex="http://schemas.microsoft.com/office/word/2018/wordml/cex" xmlns:w16cid="http://schemas.microsoft.com/office/word/2016/wordml/cid" xmlns:w16="http://schemas.microsoft.com/office/word/2018/wordml" xmlns:w16du="http://schemas.microsoft.com/office/word/2023/wordml/word16du" xmlns:w16sdtdh="http://schemas.microsoft.com/office/word/2020/wordml/sdtdatahash" xmlns:w16se="http://schemas.microsoft.com/office/word/2015/wordml/symex" xmlns:wpg="http://schemas.microsoft.com/office/word/2010/wordprocessingGroup" xmlns:wpi="http://schemas.microsoft.com/office/word/2010/wordprocessingInk" xmlns:wne="http://schemas.microsoft.com/office/word/2006/wordml" xmlns:wps="http://schemas.microsoft.com/office/word/2010/wordprocessingShape" mc:Ignorable="w14 w15 w16se w16cid w16 w16cex w16sdtdh w16du wp14">
   <w:abstractNum w:abstractNumId="0" w15:restartNumberingAfterBreak="0">
     <w:nsid w:val="0109621B"/>
     <w:multiLevelType w:val="hybridMultilevel"/>
@@ -3044,7 +2750,7 @@
 </file>
 
 <file path=word/styles.xml><?xml version="1.0" encoding="utf-8"?>
-<w:styles xmlns:mc="http://schemas.openxmlformats.org/markup-compatibility/2006" xmlns:r="http://schemas.openxmlformats.org/officeDocument/2006/relationships" xmlns:w="http://schemas.openxmlformats.org/wordprocessingml/2006/main" xmlns:w14="http://schemas.microsoft.com/office/word/2010/wordml" xmlns:w15="http://schemas.microsoft.com/office/word/2012/wordml" xmlns:w16cex="http://schemas.microsoft.com/office/word/2018/wordml/cex" xmlns:w16cid="http://schemas.microsoft.com/office/word/2016/wordml/cid" xmlns:w16="http://schemas.microsoft.com/office/word/2018/wordml" xmlns:w16sdtdh="http://schemas.microsoft.com/office/word/2020/wordml/sdtdatahash" xmlns:w16se="http://schemas.microsoft.com/office/word/2015/wordml/symex" mc:Ignorable="w14 w15 w16se w16cid w16 w16cex w16sdtdh">
+<w:styles xmlns:mc="http://schemas.openxmlformats.org/markup-compatibility/2006" xmlns:r="http://schemas.openxmlformats.org/officeDocument/2006/relationships" xmlns:w="http://schemas.openxmlformats.org/wordprocessingml/2006/main" xmlns:w14="http://schemas.microsoft.com/office/word/2010/wordml" xmlns:w15="http://schemas.microsoft.com/office/word/2012/wordml" xmlns:w16cex="http://schemas.microsoft.com/office/word/2018/wordml/cex" xmlns:w16cid="http://schemas.microsoft.com/office/word/2016/wordml/cid" xmlns:w16="http://schemas.microsoft.com/office/word/2018/wordml" xmlns:w16du="http://schemas.microsoft.com/office/word/2023/wordml/word16du" xmlns:w16sdtdh="http://schemas.microsoft.com/office/word/2020/wordml/sdtdatahash" xmlns:w16se="http://schemas.microsoft.com/office/word/2015/wordml/symex" mc:Ignorable="w14 w15 w16se w16cid w16 w16cex w16sdtdh w16du">
   <w:docDefaults>
     <w:rPrDefault>
       <w:rPr>
